--- a/Reports/Project Allocation Form- Group 8.docx
+++ b/Reports/Project Allocation Form- Group 8.docx
@@ -103,11 +103,11 @@
         <w:tblLook w:val="04A0" w:firstRow="1" w:lastRow="0" w:firstColumn="1" w:lastColumn="0" w:noHBand="0" w:noVBand="1"/>
       </w:tblPr>
       <w:tblGrid>
-        <w:gridCol w:w="1480"/>
-        <w:gridCol w:w="307"/>
-        <w:gridCol w:w="2643"/>
-        <w:gridCol w:w="3190"/>
-        <w:gridCol w:w="2072"/>
+        <w:gridCol w:w="1470"/>
+        <w:gridCol w:w="299"/>
+        <w:gridCol w:w="2599"/>
+        <w:gridCol w:w="3273"/>
+        <w:gridCol w:w="2051"/>
       </w:tblGrid>
       <w:tr>
         <w:trPr>
@@ -389,7 +389,17 @@
             <w:vAlign w:val="center"/>
           </w:tcPr>
           <w:p>
-            <w:r>
+            <w:pPr>
+              <w:rPr>
+                <w:b/>
+                <w:bCs/>
+              </w:rPr>
+            </w:pPr>
+            <w:r>
+              <w:rPr>
+                <w:b/>
+                <w:bCs/>
+              </w:rPr>
               <w:t>S8104215</w:t>
             </w:r>
           </w:p>
@@ -401,7 +411,17 @@
             <w:vAlign w:val="center"/>
           </w:tcPr>
           <w:p>
-            <w:r>
+            <w:pPr>
+              <w:rPr>
+                <w:b/>
+                <w:bCs/>
+              </w:rPr>
+            </w:pPr>
+            <w:r>
+              <w:rPr>
+                <w:b/>
+                <w:bCs/>
+              </w:rPr>
               <w:t>Jitendra Shrestha</w:t>
             </w:r>
           </w:p>
@@ -414,17 +434,28 @@
           <w:p>
             <w:pPr>
               <w:rPr>
+                <w:b/>
+                <w:bCs/>
                 <w:lang w:val="en-AU"/>
               </w:rPr>
             </w:pPr>
             <w:r>
               <w:rPr>
+                <w:b/>
+                <w:bCs/>
                 <w:lang w:val="en-AU"/>
               </w:rPr>
               <w:t>jitendra.shrestha@live.vu.edu.au</w:t>
             </w:r>
           </w:p>
-          <w:p/>
+          <w:p>
+            <w:pPr>
+              <w:rPr>
+                <w:b/>
+                <w:bCs/>
+              </w:rPr>
+            </w:pPr>
+          </w:p>
         </w:tc>
         <w:tc>
           <w:tcPr>
@@ -432,7 +463,17 @@
             <w:vAlign w:val="center"/>
           </w:tcPr>
           <w:p>
-            <w:r>
+            <w:pPr>
+              <w:rPr>
+                <w:b/>
+                <w:bCs/>
+              </w:rPr>
+            </w:pPr>
+            <w:r>
+              <w:rPr>
+                <w:b/>
+                <w:bCs/>
+              </w:rPr>
               <w:t>0452416361</w:t>
             </w:r>
           </w:p>
@@ -450,12 +491,12 @@
           <w:p>
             <w:pPr>
               <w:rPr>
-                <w:b/>
-              </w:rPr>
-            </w:pPr>
-            <w:r>
-              <w:rPr>
-                <w:b/>
+                <w:bCs/>
+              </w:rPr>
+            </w:pPr>
+            <w:r>
+              <w:rPr>
+                <w:bCs/>
               </w:rPr>
               <w:t>s8100698</w:t>
             </w:r>
@@ -470,12 +511,12 @@
           <w:p>
             <w:pPr>
               <w:rPr>
-                <w:b/>
-              </w:rPr>
-            </w:pPr>
-            <w:r>
-              <w:rPr>
-                <w:b/>
+                <w:bCs/>
+              </w:rPr>
+            </w:pPr>
+            <w:r>
+              <w:rPr>
+                <w:bCs/>
               </w:rPr>
               <w:t>Pranish Acharya</w:t>
             </w:r>
@@ -489,12 +530,12 @@
           <w:p>
             <w:pPr>
               <w:rPr>
-                <w:b/>
-              </w:rPr>
-            </w:pPr>
-            <w:r>
-              <w:rPr>
-                <w:b/>
+                <w:bCs/>
+              </w:rPr>
+            </w:pPr>
+            <w:r>
+              <w:rPr>
+                <w:bCs/>
               </w:rPr>
               <w:t>pranish.acharya@live.vu.edu.au</w:t>
             </w:r>
@@ -508,12 +549,12 @@
           <w:p>
             <w:pPr>
               <w:rPr>
-                <w:b/>
-              </w:rPr>
-            </w:pPr>
-            <w:r>
-              <w:rPr>
-                <w:b/>
+                <w:bCs/>
+              </w:rPr>
+            </w:pPr>
+            <w:r>
+              <w:rPr>
+                <w:bCs/>
               </w:rPr>
               <w:t>0426230517</w:t>
             </w:r>
@@ -1158,6 +1199,7 @@
   <w:style w:type="character" w:default="1" w:styleId="DefaultParagraphFont">
     <w:name w:val="Default Paragraph Font"/>
     <w:uiPriority w:val="1"/>
+    <w:semiHidden/>
     <w:unhideWhenUsed/>
   </w:style>
   <w:style w:type="table" w:default="1" w:styleId="TableNormal">
